--- a/public/email/crowdin/translations/ar/Email 7 [TEMPLATE] Partner email – details and agenda.docx
+++ b/public/email/crowdin/translations/ar/Email 7 [TEMPLATE] Partner email – details and agenda.docx
@@ -18,7 +18,7 @@
             <w:u w:val="single"/>
             <w:rtl/>
           </w:rPr>
-          <w:t>English</w:t>
+          <w:t>الإنجليزية</w:t>
         </w:r>
       </w:hyperlink>
       <w:r>
@@ -26,7 +26,7 @@
           <w:color w:val="ff0000"/>
           <w:rtl/>
         </w:rPr>
-        <w:t xml:space="preserve"> / Portuguese / French / Thai / Vietnamese / Spanish</w:t>
+        <w:t xml:space="preserve"> /البرتغالية/الفرنسية/التايلندية/الفيتنامية/الإسبانية</w:t>
       </w:r>
     </w:p>
     <w:p>
@@ -53,7 +53,7 @@
         <w:rPr>
           <w:rtl/>
         </w:rPr>
-        <w:t>English</w:t>
+        <w:t>الإنجليزية</w:t>
       </w:r>
     </w:p>
     <w:p>
@@ -108,7 +108,7 @@
                 <w:b w:val="1"/>
                 <w:rtl/>
               </w:rPr>
-              <w:t>Brief</w:t>
+              <w:t>المضمون</w:t>
             </w:r>
             <w:r>
               <w:rPr>
@@ -127,7 +127,7 @@
               <w:rPr>
                 <w:rtl/>
               </w:rPr>
-              <w:t xml:space="preserve">An email sent to the confirmed attendees of the event. It will be sent via customer.io</w:t>
+              <w:t xml:space="preserve">An email sent to the confirmed attendees of the event. سيتم إرسالها عبر customer.io</w:t>
             </w:r>
           </w:p>
           <w:p>
@@ -148,7 +148,7 @@
                 <w:b w:val="1"/>
                 <w:rtl/>
               </w:rPr>
-              <w:t xml:space="preserve">Target audience</w:t>
+              <w:t xml:space="preserve">الجمهور المستهدف</w:t>
             </w:r>
             <w:r>
               <w:rPr>
@@ -221,36 +221,36 @@
         <w:rPr>
           <w:rtl/>
         </w:rPr>
-        <w:t xml:space="preserve">Travel checklist: here's what you need</w:t>
-      </w:r>
-    </w:p>
-    <w:p>
-      <w:pPr>
-        <w:bidi/>
-      </w:pPr>
-    </w:p>
-    <w:p>
-      <w:pPr>
-        <w:bidi/>
-      </w:pPr>
-      <w:r>
-        <w:rPr>
-          <w:rtl/>
-        </w:rPr>
-        <w:t xml:space="preserve">Hi </w:t>
+        <w:t xml:space="preserve">قائمة التحقق الخاصة بالسفر: إليك ما تحتاجه</w:t>
+      </w:r>
+    </w:p>
+    <w:p>
+      <w:pPr>
+        <w:bidi/>
+      </w:pPr>
+    </w:p>
+    <w:p>
+      <w:pPr>
+        <w:bidi/>
+      </w:pPr>
+      <w:r>
+        <w:rPr>
+          <w:rtl/>
+        </w:rPr>
+        <w:t xml:space="preserve">مرحبًا </w:t>
       </w:r>
       <w:r>
         <w:rPr>
           <w:highlight w:val="yellow"/>
           <w:rtl/>
         </w:rPr>
-        <w:t xml:space="preserve">[PARTNER NAME]</w:t>
-      </w:r>
-      <w:r>
-        <w:rPr>
-          <w:rtl/>
-        </w:rPr>
-        <w:t>,</w:t>
+        <w:t xml:space="preserve">[اسم الشريك]</w:t>
+      </w:r>
+      <w:r>
+        <w:rPr>
+          <w:rtl/>
+        </w:rPr>
+        <w:t>،</w:t>
       </w:r>
     </w:p>
     <w:p>
@@ -382,7 +382,7 @@
         <w:rPr>
           <w:rtl/>
         </w:rPr>
-        <w:t xml:space="preserve">Here’s a checklist of the necessary items for your trip: </w:t>
+        <w:t xml:space="preserve">فيما يلي قائمة مرجعية بالعناصر الضرورية لرحلتك: </w:t>
       </w:r>
     </w:p>
     <w:p>
@@ -403,7 +403,7 @@
         <w:rPr>
           <w:rtl/>
         </w:rPr>
-        <w:t xml:space="preserve">Passport </w:t>
+        <w:t xml:space="preserve">جواز سفر </w:t>
       </w:r>
     </w:p>
     <w:p>
@@ -513,7 +513,7 @@
           <w:rtl/>
         </w:rPr>
         <w:br w:type="textWrapping"/>
-        <w:t xml:space="preserve">For travellers from yellow fever endemic countries, follow the requirements set by your country. Vaccination should be done no less than 14 days prior to the journey. </w:t>
+        <w:t xml:space="preserve">For travellers from yellow fever endemic countries, follow the requirements set by your country. يجب أن يتم التطعيم قبل 14 يومًا على الأقل من الرحلة. </w:t>
         <w:br w:type="textWrapping"/>
       </w:r>
       <w:r>
@@ -563,7 +563,7 @@
         <w:rPr>
           <w:rtl/>
         </w:rPr>
-        <w:t xml:space="preserve">A digital or printed copy of the travel itinerary</w:t>
+        <w:t xml:space="preserve">نسخة رقمية أو مطبوعة من خط سير السفر</w:t>
       </w:r>
     </w:p>
     <w:p>
@@ -583,7 +583,7 @@
         <w:rPr>
           <w:rtl/>
         </w:rPr>
-        <w:t xml:space="preserve">Smart casual attire for the conference</w:t>
+        <w:t xml:space="preserve">ملابس غير رسمية أنيقة للمؤتمر</w:t>
       </w:r>
     </w:p>
     <w:p>
@@ -603,7 +603,7 @@
         <w:rPr>
           <w:rtl/>
         </w:rPr>
-        <w:t xml:space="preserve">Black tie attire for the Gala dinner</w:t>
+        <w:t xml:space="preserve">ربطة عنق سوداء لحفل العشاء</w:t>
       </w:r>
       <w:commentRangeEnd w:id="2"/>
       <w:r>
@@ -677,7 +677,7 @@
         <w:rPr>
           <w:rtl/>
         </w:rPr>
-        <w:t xml:space="preserve">If you have any questions, please contact us via </w:t>
+        <w:t xml:space="preserve">إذا كانت لديك أي أسئلة، فاتصل بنا:  </w:t>
       </w:r>
       <w:hyperlink r:id="rId7">
         <w:r>
@@ -686,7 +686,7 @@
             <w:u w:val="single"/>
             <w:rtl/>
           </w:rPr>
-          <w:t xml:space="preserve">live chat</w:t>
+          <w:t xml:space="preserve">الدردشة الحية</w:t>
         </w:r>
       </w:hyperlink>
       <w:r>
@@ -721,7 +721,7 @@
         <w:rPr>
           <w:rtl/>
         </w:rPr>
-        <w:t xml:space="preserve">If you have any questions, please contact your country manager, </w:t>
+        <w:t xml:space="preserve">إذا كانت لديك أي أسئلة، فيُرجى الاتصال بمدير بلدك  </w:t>
       </w:r>
       <w:r>
         <w:rPr>
@@ -1089,7 +1089,7 @@
         <w:rPr>
           <w:rtl/>
         </w:rPr>
-        <w:t xml:space="preserve">choose either one</w:t>
+        <w:t xml:space="preserve">اختر أيًا منهما</w:t>
       </w:r>
     </w:p>
   </w:comment>

--- a/public/email/crowdin/translations/ar/Email 7 [TEMPLATE] Partner email – details and agenda.docx
+++ b/public/email/crowdin/translations/ar/Email 7 [TEMPLATE] Partner email – details and agenda.docx
@@ -18,7 +18,7 @@
             <w:u w:val="single"/>
             <w:rtl/>
           </w:rPr>
-          <w:t>English</w:t>
+          <w:t>الإنجليزية</w:t>
         </w:r>
       </w:hyperlink>
       <w:r>
@@ -26,7 +26,7 @@
           <w:color w:val="ff0000"/>
           <w:rtl/>
         </w:rPr>
-        <w:t xml:space="preserve"> / Portuguese / French / Thai / Vietnamese / Spanish</w:t>
+        <w:t xml:space="preserve"> /البرتغالية/الفرنسية/التايلندية/الفيتنامية/الإسبانية</w:t>
       </w:r>
     </w:p>
     <w:p>
@@ -53,7 +53,7 @@
         <w:rPr>
           <w:rtl/>
         </w:rPr>
-        <w:t>English</w:t>
+        <w:t>الإنجليزية</w:t>
       </w:r>
     </w:p>
     <w:p>
@@ -108,7 +108,7 @@
                 <w:b w:val="1"/>
                 <w:rtl/>
               </w:rPr>
-              <w:t>Brief</w:t>
+              <w:t>المضمون</w:t>
             </w:r>
             <w:r>
               <w:rPr>
@@ -127,7 +127,7 @@
               <w:rPr>
                 <w:rtl/>
               </w:rPr>
-              <w:t xml:space="preserve">An email sent to the confirmed attendees of the event. It will be sent via customer.io</w:t>
+              <w:t xml:space="preserve">تم إرسال بريد إلكتروني إلى الحضور المؤكدين للحدث. سيتم إرسالها عبر customer.io</w:t>
             </w:r>
           </w:p>
           <w:p>
@@ -148,7 +148,7 @@
                 <w:b w:val="1"/>
                 <w:rtl/>
               </w:rPr>
-              <w:t xml:space="preserve">Target audience</w:t>
+              <w:t xml:space="preserve">الجمهور المستهدف</w:t>
             </w:r>
             <w:r>
               <w:rPr>
@@ -167,7 +167,7 @@
               <w:rPr>
                 <w:rtl/>
               </w:rPr>
-              <w:t xml:space="preserve">Confirmed attendees of the event </w:t>
+              <w:t xml:space="preserve">الحضور المؤكدين للحدث </w:t>
             </w:r>
           </w:p>
         </w:tc>
@@ -193,20 +193,20 @@
           <w:b w:val="1"/>
           <w:rtl/>
         </w:rPr>
-        <w:t xml:space="preserve">Subject: </w:t>
-      </w:r>
-      <w:r>
-        <w:rPr>
-          <w:rtl/>
-        </w:rPr>
-        <w:t xml:space="preserve">Final preparations for </w:t>
+        <w:t xml:space="preserve">الموضوع: </w:t>
+      </w:r>
+      <w:r>
+        <w:rPr>
+          <w:rtl/>
+        </w:rPr>
+        <w:t xml:space="preserve">الاستعدادات النهائية لـ </w:t>
       </w:r>
       <w:r>
         <w:rPr>
           <w:highlight w:val="yellow"/>
           <w:rtl/>
         </w:rPr>
-        <w:t xml:space="preserve">[EVENT NAME]</w:t>
+        <w:t xml:space="preserve">[اسم الحدث]</w:t>
       </w:r>
     </w:p>
     <w:p>
@@ -221,36 +221,36 @@
         <w:rPr>
           <w:rtl/>
         </w:rPr>
-        <w:t xml:space="preserve">Travel checklist: here's what you need</w:t>
-      </w:r>
-    </w:p>
-    <w:p>
-      <w:pPr>
-        <w:bidi/>
-      </w:pPr>
-    </w:p>
-    <w:p>
-      <w:pPr>
-        <w:bidi/>
-      </w:pPr>
-      <w:r>
-        <w:rPr>
-          <w:rtl/>
-        </w:rPr>
-        <w:t xml:space="preserve">Hi </w:t>
+        <w:t xml:space="preserve">قائمة التحقق الخاصة بالسفر: إليك ما تحتاجه</w:t>
+      </w:r>
+    </w:p>
+    <w:p>
+      <w:pPr>
+        <w:bidi/>
+      </w:pPr>
+    </w:p>
+    <w:p>
+      <w:pPr>
+        <w:bidi/>
+      </w:pPr>
+      <w:r>
+        <w:rPr>
+          <w:rtl/>
+        </w:rPr>
+        <w:t xml:space="preserve">مرحبًا </w:t>
       </w:r>
       <w:r>
         <w:rPr>
           <w:highlight w:val="yellow"/>
           <w:rtl/>
         </w:rPr>
-        <w:t xml:space="preserve">[PARTNER NAME]</w:t>
-      </w:r>
-      <w:r>
-        <w:rPr>
-          <w:rtl/>
-        </w:rPr>
-        <w:t>,</w:t>
+        <w:t xml:space="preserve">[اسم الشريك]</w:t>
+      </w:r>
+      <w:r>
+        <w:rPr>
+          <w:rtl/>
+        </w:rPr>
+        <w:t>،</w:t>
       </w:r>
     </w:p>
     <w:p>
@@ -263,7 +263,7 @@
         <w:rPr>
           <w:rtl/>
         </w:rPr>
-        <w:t xml:space="preserve">You are all set to attend </w:t>
+        <w:t xml:space="preserve">لقد تم تأكيد حضوركم لفعالية </w:t>
       </w:r>
       <w:r>
         <w:rPr>
@@ -276,7 +276,7 @@
         <w:rPr>
           <w:rtl/>
         </w:rPr>
-        <w:t xml:space="preserve">, happening on </w:t>
+        <w:t xml:space="preserve">، التي ستقام بتاريخ </w:t>
       </w:r>
       <w:r>
         <w:rPr>
@@ -289,7 +289,7 @@
         <w:rPr>
           <w:rtl/>
         </w:rPr>
-        <w:t xml:space="preserve"> at </w:t>
+        <w:t xml:space="preserve"> في </w:t>
       </w:r>
       <w:r>
         <w:rPr>
@@ -314,7 +314,7 @@
         <w:rPr>
           <w:rtl/>
         </w:rPr>
-        <w:t xml:space="preserve">You are all set to attend </w:t>
+        <w:t xml:space="preserve">لقد تم تأكيد حضوركم لفعالية </w:t>
       </w:r>
       <w:r>
         <w:rPr>
@@ -327,7 +327,7 @@
         <w:rPr>
           <w:rtl/>
         </w:rPr>
-        <w:t xml:space="preserve">, happening from </w:t>
+        <w:t xml:space="preserve">، التي ستقام من </w:t>
       </w:r>
       <w:r>
         <w:rPr>
@@ -340,7 +340,7 @@
         <w:rPr>
           <w:rtl/>
         </w:rPr>
-        <w:t xml:space="preserve"> to </w:t>
+        <w:t xml:space="preserve"> إلى </w:t>
       </w:r>
       <w:r>
         <w:rPr>
@@ -353,7 +353,7 @@
         <w:rPr>
           <w:rtl/>
         </w:rPr>
-        <w:t xml:space="preserve"> at </w:t>
+        <w:t xml:space="preserve"> في </w:t>
       </w:r>
       <w:r>
         <w:rPr>
@@ -382,7 +382,7 @@
         <w:rPr>
           <w:rtl/>
         </w:rPr>
-        <w:t xml:space="preserve">Here’s a checklist of the necessary items for your trip: </w:t>
+        <w:t xml:space="preserve">فيما يلي قائمة مرجعية بالعناصر الضرورية لرحلتك: </w:t>
       </w:r>
     </w:p>
     <w:p>
@@ -403,7 +403,7 @@
         <w:rPr>
           <w:rtl/>
         </w:rPr>
-        <w:t xml:space="preserve">Passport </w:t>
+        <w:t xml:space="preserve">جواز سفر </w:t>
       </w:r>
     </w:p>
     <w:p>
@@ -423,14 +423,14 @@
         <w:rPr>
           <w:rtl/>
         </w:rPr>
-        <w:t xml:space="preserve">Visa </w:t>
+        <w:t xml:space="preserve">التأشيرة </w:t>
       </w:r>
       <w:r>
         <w:rPr>
           <w:i w:val="1"/>
           <w:rtl/>
         </w:rPr>
-        <w:t xml:space="preserve">(if applicable) </w:t>
+        <w:t xml:space="preserve">(إن انطبقت) </w:t>
       </w:r>
     </w:p>
     <w:p>
@@ -450,7 +450,7 @@
         <w:rPr>
           <w:rtl/>
         </w:rPr>
-        <w:t xml:space="preserve">Covid-19 vaccination certificate </w:t>
+        <w:t xml:space="preserve">شهادة تطعيم كوفيد-19 </w:t>
         <w:br w:type="textWrapping"/>
       </w:r>
       <w:r>
@@ -458,7 +458,7 @@
           <w:i w:val="1"/>
           <w:rtl/>
         </w:rPr>
-        <w:t xml:space="preserve">Check your documents and make sure you are in compliance with all Covid-19 travel requirements</w:t>
+        <w:t xml:space="preserve">تحقق من مستنداتك وتأكد من أنك ملتزم بجميع متطلبات السفر المتعلقة بكوفيد-19 </w:t>
       </w:r>
       <w:commentRangeEnd w:id="1"/>
       <w:r>
@@ -469,7 +469,7 @@
           <w:i w:val="1"/>
           <w:rtl/>
         </w:rPr>
-        <w:t xml:space="preserve"> of </w:t>
+        <w:t xml:space="preserve"> من </w:t>
       </w:r>
       <w:r>
         <w:rPr>
@@ -477,7 +477,7 @@
           <w:highlight w:val="yellow"/>
           <w:rtl/>
         </w:rPr>
-        <w:t xml:space="preserve">[COUNTRY OF EVENT]</w:t>
+        <w:t xml:space="preserve">[دولة الحدث]</w:t>
       </w:r>
       <w:commentRangeStart w:id="2"/>
       <w:r>
@@ -505,7 +505,7 @@
         <w:rPr>
           <w:rtl/>
         </w:rPr>
-        <w:t xml:space="preserve">Valid yellow fever vaccination certificate </w:t>
+        <w:t xml:space="preserve">شهادة تطعيم ضد الحمى الصفراء صالحة </w:t>
       </w:r>
       <w:r>
         <w:rPr>
@@ -513,14 +513,14 @@
           <w:rtl/>
         </w:rPr>
         <w:br w:type="textWrapping"/>
-        <w:t xml:space="preserve">For travellers from yellow fever endemic countries, follow the requirements set by your country. Vaccination should be done no less than 14 days prior to the journey. </w:t>
+        <w:t xml:space="preserve">للمسافرين من البلدان الموبوءة بالحمى الصفراء، اتبع المتطلبات التي حددها بلدك. يجب أن يتم التطعيم قبل 14 يومًا على الأقل من الرحلة. </w:t>
         <w:br w:type="textWrapping"/>
       </w:r>
       <w:r>
         <w:rPr>
           <w:rtl/>
         </w:rPr>
-        <w:t xml:space="preserve">(As you’re travelling on </w:t>
+        <w:t xml:space="preserve">(أثناء سفرك على متن </w:t>
       </w:r>
       <w:r>
         <w:rPr>
@@ -533,14 +533,14 @@
         <w:rPr>
           <w:rtl/>
         </w:rPr>
-        <w:t xml:space="preserve">, you should have received your vaccination before or on</w:t>
+        <w:t xml:space="preserve">، كان من المفترض أن تكون قد تلقيت التطعيم قبل أو على </w:t>
       </w:r>
       <w:r>
         <w:rPr>
           <w:highlight w:val="yellow"/>
           <w:rtl/>
         </w:rPr>
-        <w:t xml:space="preserve"> [DD Mmm YYYY]</w:t>
+        <w:t xml:space="preserve">[DD Mmm YYYY]</w:t>
       </w:r>
       <w:r>
         <w:rPr>
@@ -563,7 +563,7 @@
         <w:rPr>
           <w:rtl/>
         </w:rPr>
-        <w:t xml:space="preserve">A digital or printed copy of the travel itinerary</w:t>
+        <w:t xml:space="preserve">نسخة رقمية أو مطبوعة من خط سير السفر</w:t>
       </w:r>
     </w:p>
     <w:p>
@@ -583,7 +583,7 @@
         <w:rPr>
           <w:rtl/>
         </w:rPr>
-        <w:t xml:space="preserve">Smart casual attire for the conference</w:t>
+        <w:t xml:space="preserve">ملابس غير رسمية أنيقة للمؤتمر</w:t>
       </w:r>
     </w:p>
     <w:p>
@@ -603,7 +603,7 @@
         <w:rPr>
           <w:rtl/>
         </w:rPr>
-        <w:t xml:space="preserve">Black tie attire for the Gala dinner</w:t>
+        <w:t xml:space="preserve">ربطة عنق سوداء لحفل العشاء</w:t>
       </w:r>
       <w:commentRangeEnd w:id="2"/>
       <w:r>
@@ -629,14 +629,14 @@
         <w:rPr>
           <w:rtl/>
         </w:rPr>
-        <w:t xml:space="preserve">In this email, we have also included the </w:t>
+        <w:t xml:space="preserve">في هذا البريد الإلكتروني، قمنا أيضًا بتضمين </w:t>
       </w:r>
       <w:commentRangeStart w:id="3"/>
       <w:r>
         <w:rPr>
           <w:rtl/>
         </w:rPr>
-        <w:t xml:space="preserve">travel itinerary</w:t>
+        <w:t xml:space="preserve">مسار السفر</w:t>
       </w:r>
       <w:commentRangeEnd w:id="3"/>
       <w:r>
@@ -644,14 +644,14 @@
           <w:rtl/>
         </w:rPr>
         <w:commentReference w:id="3"/>
-        <w:t xml:space="preserve"> and </w:t>
+        <w:t xml:space="preserve"> و</w:t>
       </w:r>
       <w:commentRangeStart w:id="4"/>
       <w:r>
         <w:rPr>
           <w:rtl/>
         </w:rPr>
-        <w:t xml:space="preserve">event agenda</w:t>
+        <w:t xml:space="preserve">جدول أعمال الحدث</w:t>
       </w:r>
       <w:commentRangeEnd w:id="4"/>
       <w:r>
@@ -659,7 +659,7 @@
           <w:rtl/>
         </w:rPr>
         <w:commentReference w:id="4"/>
-        <w:t xml:space="preserve"> for your reference. </w:t>
+        <w:t xml:space="preserve"> للرجوع إليه.</w:t>
       </w:r>
     </w:p>
     <w:p>
@@ -677,7 +677,7 @@
         <w:rPr>
           <w:rtl/>
         </w:rPr>
-        <w:t xml:space="preserve">If you have any questions, please contact us via </w:t>
+        <w:t xml:space="preserve">إذا كانت لديك أي أسئلة، فاتصل بنا:  </w:t>
       </w:r>
       <w:hyperlink r:id="rId7">
         <w:r>
@@ -686,7 +686,7 @@
             <w:u w:val="single"/>
             <w:rtl/>
           </w:rPr>
-          <w:t xml:space="preserve">live chat</w:t>
+          <w:t xml:space="preserve">الدردشة الحية</w:t>
         </w:r>
       </w:hyperlink>
       <w:r>
@@ -721,7 +721,7 @@
         <w:rPr>
           <w:rtl/>
         </w:rPr>
-        <w:t xml:space="preserve">If you have any questions, please contact your country manager, </w:t>
+        <w:t xml:space="preserve">إذا كانت لديك أي أسئلة، فيُرجى الاتصال بمدير بلدك  </w:t>
       </w:r>
       <w:r>
         <w:rPr>
@@ -780,7 +780,7 @@
         <w:rPr>
           <w:rtl/>
         </w:rPr>
-        <w:t xml:space="preserve">We look forward to seeing you at the </w:t>
+        <w:t xml:space="preserve">نتطلع إلى رؤيتك في </w:t>
       </w:r>
       <w:commentRangeStart w:id="6"/>
       <w:r>
@@ -788,7 +788,7 @@
           <w:highlight w:val="yellow"/>
           <w:rtl/>
         </w:rPr>
-        <w:t>conference/seminar/trip</w:t>
+        <w:t>المؤتمر/الندوة/الرحلة</w:t>
       </w:r>
       <w:commentRangeEnd w:id="6"/>
       <w:r>
@@ -796,7 +796,7 @@
           <w:rtl/>
         </w:rPr>
         <w:commentReference w:id="6"/>
-        <w:t xml:space="preserve">! </w:t>
+        <w:t>!</w:t>
       </w:r>
     </w:p>
     <w:sectPr>
@@ -848,7 +848,7 @@
         <w:rPr>
           <w:rtl/>
         </w:rPr>
-        <w:t xml:space="preserve">choose the first one if it's a one-day event</w:t>
+        <w:t xml:space="preserve">اختر الأول إذا كانت الفعالية ليوم واحد</w:t>
       </w:r>
     </w:p>
     <w:p>
@@ -921,7 +921,7 @@
         <w:rPr>
           <w:rtl/>
         </w:rPr>
-        <w:t xml:space="preserve">choose the second one if it's a multi-day event</w:t>
+        <w:t xml:space="preserve">اختر الثاني إذا كانت الفعالية لأكثر من يوم</w:t>
       </w:r>
     </w:p>
   </w:comment>
@@ -963,7 +963,7 @@
         <w:rPr>
           <w:rtl/>
         </w:rPr>
-        <w:t xml:space="preserve">choose one</w:t>
+        <w:t xml:space="preserve">اختر واحدًا</w:t>
       </w:r>
     </w:p>
   </w:comment>
@@ -1005,7 +1005,7 @@
         <w:rPr>
           <w:rtl/>
         </w:rPr>
-        <w:t xml:space="preserve">link to travel itinerary</w:t>
+        <w:t xml:space="preserve">رابط إلى مسار السفر</w:t>
       </w:r>
     </w:p>
   </w:comment>
@@ -1047,7 +1047,7 @@
         <w:rPr>
           <w:rtl/>
         </w:rPr>
-        <w:t xml:space="preserve">link to event agenda</w:t>
+        <w:t xml:space="preserve">رابط إلى جدول أعمال الحدث</w:t>
       </w:r>
     </w:p>
   </w:comment>
@@ -1089,7 +1089,7 @@
         <w:rPr>
           <w:rtl/>
         </w:rPr>
-        <w:t xml:space="preserve">choose either one</w:t>
+        <w:t xml:space="preserve">اختر أيًا منهما</w:t>
       </w:r>
     </w:p>
   </w:comment>
@@ -1131,7 +1131,7 @@
         <w:rPr>
           <w:rtl/>
         </w:rPr>
-        <w:t xml:space="preserve">remove whichever isn't applicable</w:t>
+        <w:t xml:space="preserve">قم بإزالة ما لا ينطبق</w:t>
       </w:r>
     </w:p>
   </w:comment>
@@ -1173,7 +1173,7 @@
         <w:rPr>
           <w:rtl/>
         </w:rPr>
-        <w:t xml:space="preserve">remove whichever isn't applicable</w:t>
+        <w:t xml:space="preserve">قم بإزالة ما لا ينطبق</w:t>
       </w:r>
     </w:p>
   </w:comment>
